--- a/report.docx
+++ b/report.docx
@@ -2677,88 +2677,430 @@
     </w:p>
     <w:p>
       <w:pPr>
+        <w:numPr>
+          <w:ilvl w:val="0"/>
+          <w:numId w:val="1"/>
+        </w:numPr>
+        <w:ind w:left="0" w:leftChars="0" w:firstLine="420" w:firstLineChars="0"/>
+        <w:jc w:val="left"/>
+        <w:rPr>
+          <w:rFonts w:hint="default" w:ascii="Times New Roman" w:hAnsi="Times New Roman" w:eastAsia="黑体" w:cs="Times New Roman"/>
+          <w:b/>
+          <w:bCs/>
+          <w:kern w:val="2"/>
+          <w:sz w:val="28"/>
+          <w:szCs w:val="32"/>
+          <w:lang w:val="en-US" w:eastAsia="zh-CN" w:bidi="ar-SA"/>
+        </w:rPr>
+      </w:pPr>
+      <w:r>
+        <w:rPr>
+          <w:rFonts w:hint="default" w:ascii="Times New Roman" w:hAnsi="Times New Roman" w:eastAsia="黑体" w:cs="Times New Roman"/>
+          <w:b/>
+          <w:bCs/>
+          <w:kern w:val="2"/>
+          <w:sz w:val="28"/>
+          <w:szCs w:val="32"/>
+          <w:lang w:val="en-US" w:eastAsia="zh-CN" w:bidi="ar-SA"/>
+        </w:rPr>
+        <w:t>Code:</w:t>
+      </w:r>
+    </w:p>
+    <w:p>
+      <w:pPr>
         <w:widowControl w:val="0"/>
         <w:numPr>
-          <w:ilvl w:val="0"/>
           <w:numId w:val="0"/>
         </w:numPr>
-        <w:jc w:val="left"/>
-        <w:rPr>
-          <w:rFonts w:hint="default" w:ascii="Times New Roman" w:hAnsi="Times New Roman" w:eastAsia="黑体" w:cs="Times New Roman"/>
-          <w:b/>
-          <w:bCs/>
-          <w:kern w:val="2"/>
-          <w:sz w:val="28"/>
-          <w:szCs w:val="32"/>
-          <w:lang w:val="en-US" w:eastAsia="zh-CN" w:bidi="ar-SA"/>
-        </w:rPr>
-      </w:pPr>
-    </w:p>
-    <w:p>
-      <w:pPr>
-        <w:jc w:val="left"/>
-        <w:rPr>
-          <w:rFonts w:hint="default" w:ascii="Times New Roman" w:hAnsi="Times New Roman" w:eastAsia="黑体" w:cs="Times New Roman"/>
-          <w:b/>
-          <w:bCs/>
-          <w:kern w:val="2"/>
-          <w:sz w:val="28"/>
-          <w:szCs w:val="32"/>
-          <w:lang w:val="en-US" w:eastAsia="zh-CN" w:bidi="ar-SA"/>
-        </w:rPr>
-      </w:pPr>
-      <w:r>
-        <w:rPr>
-          <w:rFonts w:hint="eastAsia" w:eastAsia="黑体" w:cs="Times New Roman"/>
-          <w:b/>
-          <w:bCs/>
-          <w:kern w:val="2"/>
-          <w:sz w:val="28"/>
-          <w:szCs w:val="32"/>
-          <w:lang w:val="en-US" w:eastAsia="zh-CN" w:bidi="ar-SA"/>
-        </w:rPr>
-        <w:t>7</w:t>
-      </w:r>
-      <w:r>
-        <w:rPr>
-          <w:rFonts w:hint="default" w:ascii="Times New Roman" w:hAnsi="Times New Roman" w:eastAsia="黑体" w:cs="Times New Roman"/>
-          <w:b/>
-          <w:bCs/>
-          <w:kern w:val="2"/>
-          <w:sz w:val="28"/>
-          <w:szCs w:val="32"/>
-          <w:lang w:val="en-US" w:eastAsia="zh-CN" w:bidi="ar-SA"/>
-        </w:rPr>
-        <w:t>. Code:</w:t>
-      </w:r>
-    </w:p>
-    <w:p>
-      <w:pPr>
-        <w:jc w:val="left"/>
-        <w:rPr>
-          <w:rFonts w:hint="default" w:ascii="Times New Roman" w:hAnsi="Times New Roman" w:eastAsia="黑体" w:cs="Times New Roman"/>
-          <w:b w:val="0"/>
-          <w:bCs w:val="0"/>
-          <w:color w:val="0000FF"/>
-          <w:kern w:val="2"/>
-          <w:sz w:val="28"/>
-          <w:szCs w:val="32"/>
-          <w:lang w:val="en-US" w:eastAsia="zh-CN" w:bidi="ar-SA"/>
-        </w:rPr>
-      </w:pPr>
-      <w:r>
-        <w:rPr>
-          <w:rFonts w:hint="eastAsia" w:eastAsia="黑体" w:cs="Times New Roman"/>
-          <w:b w:val="0"/>
-          <w:bCs w:val="0"/>
-          <w:color w:val="0000FF"/>
-          <w:kern w:val="2"/>
-          <w:sz w:val="28"/>
-          <w:szCs w:val="32"/>
-          <w:lang w:val="en-US" w:eastAsia="zh-CN" w:bidi="ar-SA"/>
-        </w:rPr>
-        <w:t>(Fill in the contents of 8-12 respectively for linear regression and linear classification)</w:t>
-      </w:r>
+        <w:ind w:firstLine="420" w:firstLineChars="0"/>
+        <w:jc w:val="left"/>
+        <w:rPr>
+          <w:rFonts w:hint="eastAsia" w:eastAsia="黑体" w:cs="Times New Roman"/>
+          <w:b/>
+          <w:bCs/>
+          <w:kern w:val="2"/>
+          <w:sz w:val="28"/>
+          <w:szCs w:val="32"/>
+          <w:lang w:val="en-US" w:eastAsia="zh-CN" w:bidi="ar-SA"/>
+        </w:rPr>
+      </w:pPr>
+      <w:r>
+        <w:rPr>
+          <w:rFonts w:hint="eastAsia" w:eastAsia="黑体" w:cs="Times New Roman"/>
+          <w:b/>
+          <w:bCs/>
+          <w:kern w:val="2"/>
+          <w:sz w:val="28"/>
+          <w:szCs w:val="32"/>
+          <w:lang w:val="en-US" w:eastAsia="zh-CN" w:bidi="ar-SA"/>
+        </w:rPr>
+        <w:t>Linear Regression:</w:t>
+      </w:r>
+    </w:p>
+    <w:p>
+      <w:pPr>
+        <w:widowControl w:val="0"/>
+        <w:numPr>
+          <w:numId w:val="0"/>
+        </w:numPr>
+        <w:ind w:firstLine="420" w:firstLineChars="0"/>
+        <w:jc w:val="left"/>
+        <w:rPr>
+          <w:rFonts w:hint="eastAsia" w:eastAsia="黑体" w:cs="Times New Roman"/>
+          <w:b w:val="0"/>
+          <w:bCs w:val="0"/>
+          <w:kern w:val="2"/>
+          <w:sz w:val="28"/>
+          <w:szCs w:val="32"/>
+          <w:lang w:val="en-US" w:eastAsia="zh-CN" w:bidi="ar-SA"/>
+        </w:rPr>
+      </w:pPr>
+      <w:r>
+        <w:rPr>
+          <w:rFonts w:hint="eastAsia" w:eastAsia="黑体" w:cs="Times New Roman"/>
+          <w:b w:val="0"/>
+          <w:bCs w:val="0"/>
+          <w:kern w:val="2"/>
+          <w:sz w:val="28"/>
+          <w:szCs w:val="32"/>
+          <w:lang w:val="en-US" w:eastAsia="zh-CN" w:bidi="ar-SA"/>
+        </w:rPr>
+        <w:t>for i in range(epoch):</w:t>
+      </w:r>
+    </w:p>
+    <w:p>
+      <w:pPr>
+        <w:widowControl w:val="0"/>
+        <w:numPr>
+          <w:numId w:val="0"/>
+        </w:numPr>
+        <w:ind w:firstLine="420" w:firstLineChars="0"/>
+        <w:jc w:val="left"/>
+        <w:rPr>
+          <w:rFonts w:hint="eastAsia" w:eastAsia="黑体" w:cs="Times New Roman"/>
+          <w:b w:val="0"/>
+          <w:bCs w:val="0"/>
+          <w:kern w:val="2"/>
+          <w:sz w:val="28"/>
+          <w:szCs w:val="32"/>
+          <w:lang w:val="en-US" w:eastAsia="zh-CN" w:bidi="ar-SA"/>
+        </w:rPr>
+      </w:pPr>
+      <w:r>
+        <w:rPr>
+          <w:rFonts w:hint="eastAsia" w:eastAsia="黑体" w:cs="Times New Roman"/>
+          <w:b w:val="0"/>
+          <w:bCs w:val="0"/>
+          <w:kern w:val="2"/>
+          <w:sz w:val="28"/>
+          <w:szCs w:val="32"/>
+          <w:lang w:val="en-US" w:eastAsia="zh-CN" w:bidi="ar-SA"/>
+        </w:rPr>
+        <w:t xml:space="preserve">    g=lamda*w-x_train.T*(y-x_train*w)</w:t>
+      </w:r>
+    </w:p>
+    <w:p>
+      <w:pPr>
+        <w:widowControl w:val="0"/>
+        <w:numPr>
+          <w:numId w:val="0"/>
+        </w:numPr>
+        <w:ind w:firstLine="420" w:firstLineChars="0"/>
+        <w:jc w:val="left"/>
+        <w:rPr>
+          <w:rFonts w:hint="eastAsia" w:eastAsia="黑体" w:cs="Times New Roman"/>
+          <w:b w:val="0"/>
+          <w:bCs w:val="0"/>
+          <w:kern w:val="2"/>
+          <w:sz w:val="28"/>
+          <w:szCs w:val="32"/>
+          <w:lang w:val="en-US" w:eastAsia="zh-CN" w:bidi="ar-SA"/>
+        </w:rPr>
+      </w:pPr>
+      <w:r>
+        <w:rPr>
+          <w:rFonts w:hint="eastAsia" w:eastAsia="黑体" w:cs="Times New Roman"/>
+          <w:b w:val="0"/>
+          <w:bCs w:val="0"/>
+          <w:kern w:val="2"/>
+          <w:sz w:val="28"/>
+          <w:szCs w:val="32"/>
+          <w:lang w:val="en-US" w:eastAsia="zh-CN" w:bidi="ar-SA"/>
+        </w:rPr>
+        <w:t xml:space="preserve">    w=w-eta*g;  </w:t>
+      </w:r>
+    </w:p>
+    <w:p>
+      <w:pPr>
+        <w:widowControl w:val="0"/>
+        <w:numPr>
+          <w:numId w:val="0"/>
+        </w:numPr>
+        <w:ind w:firstLine="420" w:firstLineChars="0"/>
+        <w:jc w:val="left"/>
+        <w:rPr>
+          <w:rFonts w:hint="eastAsia" w:eastAsia="黑体" w:cs="Times New Roman"/>
+          <w:b/>
+          <w:bCs/>
+          <w:kern w:val="2"/>
+          <w:sz w:val="28"/>
+          <w:szCs w:val="32"/>
+          <w:lang w:val="en-US" w:eastAsia="zh-CN" w:bidi="ar-SA"/>
+        </w:rPr>
+      </w:pPr>
+    </w:p>
+    <w:p>
+      <w:pPr>
+        <w:widowControl w:val="0"/>
+        <w:numPr>
+          <w:numId w:val="0"/>
+        </w:numPr>
+        <w:ind w:firstLine="420" w:firstLineChars="0"/>
+        <w:jc w:val="left"/>
+        <w:rPr>
+          <w:rFonts w:hint="eastAsia" w:eastAsia="黑体" w:cs="Times New Roman"/>
+          <w:b/>
+          <w:bCs/>
+          <w:kern w:val="2"/>
+          <w:sz w:val="28"/>
+          <w:szCs w:val="32"/>
+          <w:lang w:val="en-US" w:eastAsia="zh-CN" w:bidi="ar-SA"/>
+        </w:rPr>
+      </w:pPr>
+      <w:r>
+        <w:rPr>
+          <w:rFonts w:hint="eastAsia" w:eastAsia="黑体" w:cs="Times New Roman"/>
+          <w:b/>
+          <w:bCs/>
+          <w:kern w:val="2"/>
+          <w:sz w:val="28"/>
+          <w:szCs w:val="32"/>
+          <w:lang w:val="en-US" w:eastAsia="zh-CN" w:bidi="ar-SA"/>
+        </w:rPr>
+        <w:t>Linear Classification:</w:t>
+      </w:r>
+    </w:p>
+    <w:p>
+      <w:pPr>
+        <w:widowControl w:val="0"/>
+        <w:numPr>
+          <w:numId w:val="0"/>
+        </w:numPr>
+        <w:ind w:firstLine="420" w:firstLineChars="0"/>
+        <w:jc w:val="left"/>
+        <w:rPr>
+          <w:rFonts w:hint="default" w:eastAsia="黑体" w:cs="Times New Roman"/>
+          <w:b w:val="0"/>
+          <w:bCs w:val="0"/>
+          <w:kern w:val="2"/>
+          <w:sz w:val="28"/>
+          <w:szCs w:val="32"/>
+          <w:lang w:val="en-US" w:eastAsia="zh-CN" w:bidi="ar-SA"/>
+        </w:rPr>
+      </w:pPr>
+      <w:r>
+        <w:rPr>
+          <w:rFonts w:hint="default" w:eastAsia="黑体" w:cs="Times New Roman"/>
+          <w:b w:val="0"/>
+          <w:bCs w:val="0"/>
+          <w:kern w:val="2"/>
+          <w:sz w:val="28"/>
+          <w:szCs w:val="32"/>
+          <w:lang w:val="en-US" w:eastAsia="zh-CN" w:bidi="ar-SA"/>
+        </w:rPr>
+        <w:t>for i in range(epoch):</w:t>
+      </w:r>
+    </w:p>
+    <w:p>
+      <w:pPr>
+        <w:widowControl w:val="0"/>
+        <w:numPr>
+          <w:numId w:val="0"/>
+        </w:numPr>
+        <w:ind w:left="420" w:leftChars="0" w:firstLine="420" w:firstLineChars="0"/>
+        <w:jc w:val="left"/>
+        <w:rPr>
+          <w:rFonts w:hint="default" w:eastAsia="黑体" w:cs="Times New Roman"/>
+          <w:b w:val="0"/>
+          <w:bCs w:val="0"/>
+          <w:kern w:val="2"/>
+          <w:sz w:val="28"/>
+          <w:szCs w:val="32"/>
+          <w:lang w:val="en-US" w:eastAsia="zh-CN" w:bidi="ar-SA"/>
+        </w:rPr>
+      </w:pPr>
+      <w:r>
+        <w:rPr>
+          <w:rFonts w:hint="default" w:eastAsia="黑体" w:cs="Times New Roman"/>
+          <w:b w:val="0"/>
+          <w:bCs w:val="0"/>
+          <w:kern w:val="2"/>
+          <w:sz w:val="28"/>
+          <w:szCs w:val="32"/>
+          <w:lang w:val="en-US" w:eastAsia="zh-CN" w:bidi="ar-SA"/>
+        </w:rPr>
+        <w:t>l=</w:t>
+      </w:r>
+      <w:r>
+        <w:rPr>
+          <w:rFonts w:hint="eastAsia" w:eastAsia="黑体" w:cs="Times New Roman"/>
+          <w:b w:val="0"/>
+          <w:bCs w:val="0"/>
+          <w:kern w:val="2"/>
+          <w:sz w:val="28"/>
+          <w:szCs w:val="32"/>
+          <w:lang w:val="en-US" w:eastAsia="zh-CN" w:bidi="ar-SA"/>
+        </w:rPr>
+        <w:t>(</w:t>
+      </w:r>
+      <w:r>
+        <w:rPr>
+          <w:rFonts w:hint="default" w:eastAsia="黑体" w:cs="Times New Roman"/>
+          <w:b w:val="0"/>
+          <w:bCs w:val="0"/>
+          <w:kern w:val="2"/>
+          <w:sz w:val="28"/>
+          <w:szCs w:val="32"/>
+          <w:lang w:val="en-US" w:eastAsia="zh-CN" w:bidi="ar-SA"/>
+        </w:rPr>
+        <w:t>1-np.multiply(y,x*w)</w:t>
+      </w:r>
+      <w:r>
+        <w:rPr>
+          <w:rFonts w:hint="eastAsia" w:eastAsia="黑体" w:cs="Times New Roman"/>
+          <w:b w:val="0"/>
+          <w:bCs w:val="0"/>
+          <w:kern w:val="2"/>
+          <w:sz w:val="28"/>
+          <w:szCs w:val="32"/>
+          <w:lang w:val="en-US" w:eastAsia="zh-CN" w:bidi="ar-SA"/>
+        </w:rPr>
+        <w:t>)&gt;0</w:t>
+      </w:r>
+    </w:p>
+    <w:p>
+      <w:pPr>
+        <w:widowControl w:val="0"/>
+        <w:numPr>
+          <w:numId w:val="0"/>
+        </w:numPr>
+        <w:ind w:firstLine="840" w:firstLineChars="300"/>
+        <w:jc w:val="left"/>
+        <w:rPr>
+          <w:rFonts w:hint="default" w:eastAsia="黑体" w:cs="Times New Roman"/>
+          <w:b w:val="0"/>
+          <w:bCs w:val="0"/>
+          <w:kern w:val="2"/>
+          <w:sz w:val="28"/>
+          <w:szCs w:val="32"/>
+          <w:lang w:val="en-US" w:eastAsia="zh-CN" w:bidi="ar-SA"/>
+        </w:rPr>
+      </w:pPr>
+      <w:r>
+        <w:rPr>
+          <w:rFonts w:hint="eastAsia" w:eastAsia="黑体" w:cs="Times New Roman"/>
+          <w:b w:val="0"/>
+          <w:bCs w:val="0"/>
+          <w:kern w:val="2"/>
+          <w:sz w:val="28"/>
+          <w:szCs w:val="32"/>
+          <w:lang w:val="en-US" w:eastAsia="zh-CN" w:bidi="ar-SA"/>
+        </w:rPr>
+        <w:t xml:space="preserve">tmp=np.multiply(y,l) </w:t>
+      </w:r>
+    </w:p>
+    <w:p>
+      <w:pPr>
+        <w:widowControl w:val="0"/>
+        <w:numPr>
+          <w:numId w:val="0"/>
+        </w:numPr>
+        <w:ind w:firstLine="420" w:firstLineChars="0"/>
+        <w:jc w:val="left"/>
+        <w:rPr>
+          <w:rFonts w:hint="default" w:eastAsia="黑体" w:cs="Times New Roman"/>
+          <w:b w:val="0"/>
+          <w:bCs w:val="0"/>
+          <w:kern w:val="2"/>
+          <w:sz w:val="28"/>
+          <w:szCs w:val="32"/>
+          <w:lang w:val="en-US" w:eastAsia="zh-CN" w:bidi="ar-SA"/>
+        </w:rPr>
+      </w:pPr>
+      <w:r>
+        <w:rPr>
+          <w:rFonts w:hint="default" w:eastAsia="黑体" w:cs="Times New Roman"/>
+          <w:b w:val="0"/>
+          <w:bCs w:val="0"/>
+          <w:kern w:val="2"/>
+          <w:sz w:val="28"/>
+          <w:szCs w:val="32"/>
+          <w:lang w:val="en-US" w:eastAsia="zh-CN" w:bidi="ar-SA"/>
+        </w:rPr>
+        <w:t xml:space="preserve">    g=</w:t>
+      </w:r>
+      <w:r>
+        <w:rPr>
+          <w:rFonts w:hint="eastAsia" w:eastAsia="黑体" w:cs="Times New Roman"/>
+          <w:b w:val="0"/>
+          <w:bCs w:val="0"/>
+          <w:kern w:val="2"/>
+          <w:sz w:val="28"/>
+          <w:szCs w:val="32"/>
+          <w:lang w:val="en-US" w:eastAsia="zh-CN" w:bidi="ar-SA"/>
+        </w:rPr>
+        <w:t>-C*np.sum(np.multiply(x_train,tmp),0).T</w:t>
+      </w:r>
+    </w:p>
+    <w:p>
+      <w:pPr>
+        <w:widowControl w:val="0"/>
+        <w:numPr>
+          <w:numId w:val="0"/>
+        </w:numPr>
+        <w:ind w:firstLine="420" w:firstLineChars="0"/>
+        <w:jc w:val="left"/>
+        <w:rPr>
+          <w:rFonts w:hint="default" w:eastAsia="黑体" w:cs="Times New Roman"/>
+          <w:b w:val="0"/>
+          <w:bCs w:val="0"/>
+          <w:kern w:val="2"/>
+          <w:sz w:val="28"/>
+          <w:szCs w:val="32"/>
+          <w:lang w:val="en-US" w:eastAsia="zh-CN" w:bidi="ar-SA"/>
+        </w:rPr>
+      </w:pPr>
+      <w:r>
+        <w:rPr>
+          <w:rFonts w:hint="default" w:eastAsia="黑体" w:cs="Times New Roman"/>
+          <w:b w:val="0"/>
+          <w:bCs w:val="0"/>
+          <w:kern w:val="2"/>
+          <w:sz w:val="28"/>
+          <w:szCs w:val="32"/>
+          <w:lang w:val="en-US" w:eastAsia="zh-CN" w:bidi="ar-SA"/>
+        </w:rPr>
+        <w:t xml:space="preserve">    w=w-eta*g</w:t>
+      </w:r>
+    </w:p>
+    <w:p>
+      <w:pPr>
+        <w:widowControl w:val="0"/>
+        <w:numPr>
+          <w:numId w:val="0"/>
+        </w:numPr>
+        <w:ind w:firstLine="420" w:firstLineChars="0"/>
+        <w:jc w:val="left"/>
+        <w:rPr>
+          <w:rFonts w:hint="default" w:eastAsia="黑体" w:cs="Times New Roman"/>
+          <w:b w:val="0"/>
+          <w:bCs w:val="0"/>
+          <w:kern w:val="2"/>
+          <w:sz w:val="28"/>
+          <w:szCs w:val="32"/>
+          <w:lang w:val="en-US" w:eastAsia="zh-CN" w:bidi="ar-SA"/>
+        </w:rPr>
+      </w:pPr>
     </w:p>
     <w:p>
       <w:pPr>
@@ -3286,8 +3628,8 @@
       <w:r>
         <w:drawing>
           <wp:inline distT="0" distB="0" distL="114300" distR="114300">
-            <wp:extent cx="4473575" cy="754380"/>
-            <wp:effectExtent l="0" t="0" r="6985" b="7620"/>
+            <wp:extent cx="3322955" cy="560070"/>
+            <wp:effectExtent l="0" t="0" r="14605" b="3810"/>
             <wp:docPr id="9" name="图片 13"/>
             <wp:cNvGraphicFramePr>
               <a:graphicFrameLocks xmlns:a="http://schemas.openxmlformats.org/drawingml/2006/main" noChangeAspect="1"/>
@@ -3310,7 +3652,7 @@
                   <pic:spPr>
                     <a:xfrm>
                       <a:off x="0" y="0"/>
-                      <a:ext cx="4473575" cy="754380"/>
+                      <a:ext cx="3322955" cy="560070"/>
                     </a:xfrm>
                     <a:prstGeom prst="rect">
                       <a:avLst/>
@@ -3354,8 +3696,8 @@
       <w:r>
         <w:drawing>
           <wp:inline distT="0" distB="0" distL="114300" distR="114300">
-            <wp:extent cx="3192780" cy="815340"/>
-            <wp:effectExtent l="0" t="0" r="7620" b="7620"/>
+            <wp:extent cx="2317115" cy="591820"/>
+            <wp:effectExtent l="0" t="0" r="14605" b="2540"/>
             <wp:docPr id="10" name="图片 15"/>
             <wp:cNvGraphicFramePr>
               <a:graphicFrameLocks xmlns:a="http://schemas.openxmlformats.org/drawingml/2006/main" noChangeAspect="1"/>
@@ -3378,7 +3720,7 @@
                   <pic:spPr>
                     <a:xfrm>
                       <a:off x="0" y="0"/>
-                      <a:ext cx="3192780" cy="815340"/>
+                      <a:ext cx="2317115" cy="591820"/>
                     </a:xfrm>
                     <a:prstGeom prst="rect">
                       <a:avLst/>
@@ -3463,8 +3805,8 @@
       <w:r>
         <w:drawing>
           <wp:inline distT="0" distB="0" distL="114300" distR="114300">
-            <wp:extent cx="5113655" cy="541020"/>
-            <wp:effectExtent l="0" t="0" r="6985" b="7620"/>
+            <wp:extent cx="4336415" cy="459105"/>
+            <wp:effectExtent l="0" t="0" r="6985" b="13335"/>
             <wp:docPr id="6" name="图片 3"/>
             <wp:cNvGraphicFramePr>
               <a:graphicFrameLocks xmlns:a="http://schemas.openxmlformats.org/drawingml/2006/main" noChangeAspect="1"/>
@@ -3487,7 +3829,7 @@
                   <pic:spPr>
                     <a:xfrm>
                       <a:off x="0" y="0"/>
-                      <a:ext cx="5113655" cy="541020"/>
+                      <a:ext cx="4336415" cy="459105"/>
                     </a:xfrm>
                     <a:prstGeom prst="rect">
                       <a:avLst/>
@@ -3543,8 +3885,8 @@
       <w:r>
         <w:drawing>
           <wp:inline distT="0" distB="0" distL="114300" distR="114300">
-            <wp:extent cx="4404995" cy="670560"/>
-            <wp:effectExtent l="0" t="0" r="14605" b="0"/>
+            <wp:extent cx="3993515" cy="607695"/>
+            <wp:effectExtent l="0" t="0" r="14605" b="1905"/>
             <wp:docPr id="7" name="图片 4"/>
             <wp:cNvGraphicFramePr>
               <a:graphicFrameLocks xmlns:a="http://schemas.openxmlformats.org/drawingml/2006/main" noChangeAspect="1"/>
@@ -3567,7 +3909,7 @@
                   <pic:spPr>
                     <a:xfrm>
                       <a:off x="0" y="0"/>
-                      <a:ext cx="4404995" cy="670560"/>
+                      <a:ext cx="3993515" cy="607695"/>
                     </a:xfrm>
                     <a:prstGeom prst="rect">
                       <a:avLst/>
@@ -4041,7 +4383,7 @@
           <w:szCs w:val="32"/>
           <w:lang w:val="en-US" w:eastAsia="zh-CN"/>
         </w:rPr>
-        <w:t>η=0.0005  C=1  epoch=200  threshold=0.5</w:t>
+        <w:t>η=0.0005  C=1  epoch=600  threshold=0.5</w:t>
       </w:r>
     </w:p>
     <w:p>
@@ -4137,7 +4479,7 @@
           <w:szCs w:val="32"/>
           <w:lang w:val="en-US" w:eastAsia="zh-CN"/>
         </w:rPr>
-        <w:t>Training accuracy is 86.05% while validation accuracy is 83.33%.</w:t>
+        <w:t>Training accuracy is 85.69% while validation accuracy is 84.05%.</w:t>
       </w:r>
     </w:p>
     <w:p>
@@ -4183,7 +4525,7 @@
           <w:szCs w:val="32"/>
           <w:lang w:val="en-US" w:eastAsia="zh-CN"/>
         </w:rPr>
-        <w:t>Training accuracy is 83.87% while validation accuracy is 80.43%.</w:t>
+        <w:t>Training accuracy is 84.42% while validation accuracy is 83.33%.</w:t>
       </w:r>
     </w:p>
     <w:p>
@@ -4233,7 +4575,7 @@
           <w:szCs w:val="32"/>
           <w:lang w:val="en-US" w:eastAsia="zh-CN"/>
         </w:rPr>
-        <w:t>Training accuracy is 83.87% while validation accuracy is 80.43%.</w:t>
+        <w:t>Training accuracy is 83.87% while validation accuracy is 82.60%.</w:t>
       </w:r>
     </w:p>
     <w:p>
@@ -4283,7 +4625,7 @@
           <w:szCs w:val="32"/>
           <w:lang w:val="en-US" w:eastAsia="zh-CN"/>
         </w:rPr>
-        <w:t>Training accuracy is 85.86% while validation accuracy is 82.60%.</w:t>
+        <w:t>Training accuracy is 85.53% while validation accuracy is 83.33%.</w:t>
       </w:r>
     </w:p>
     <w:p>
@@ -4333,25 +4675,8 @@
           <w:szCs w:val="32"/>
           <w:lang w:val="en-US" w:eastAsia="zh-CN"/>
         </w:rPr>
-        <w:t>Training accuracy is 86.05% while validation accuracy is 82.60%.</w:t>
-      </w:r>
-    </w:p>
-    <w:p>
-      <w:pPr>
-        <w:ind w:left="0" w:leftChars="0" w:firstLine="0" w:firstLineChars="0"/>
-        <w:rPr>
-          <w:rFonts w:hint="eastAsia"/>
-          <w:lang w:val="en-US" w:eastAsia="zh-CN"/>
-        </w:rPr>
-      </w:pPr>
-    </w:p>
-    <w:p>
-      <w:pPr>
-        <w:rPr>
-          <w:rFonts w:hint="eastAsia"/>
-          <w:lang w:val="en-US" w:eastAsia="zh-CN"/>
-        </w:rPr>
-      </w:pPr>
+        <w:t>Training accuracy is 85.14% while validation accuracy is 83.33%.</w:t>
+      </w:r>
     </w:p>
     <w:p>
       <w:pPr>
@@ -4360,6 +4685,12 @@
         <w:ind w:left="420" w:leftChars="0"/>
         <w:jc w:val="left"/>
         <w:rPr>
+          <w:rFonts w:hint="eastAsia"/>
+          <w:lang w:val="en-US" w:eastAsia="zh-CN"/>
+        </w:rPr>
+      </w:pPr>
+      <w:r>
+        <w:rPr>
           <w:rFonts w:hint="eastAsia" w:ascii="Times New Roman" w:hAnsi="Times New Roman" w:cs="Times New Roman"/>
           <w:b w:val="0"/>
           <w:bCs w:val="0"/>
@@ -4367,48 +4698,8 @@
           <w:szCs w:val="32"/>
           <w:lang w:val="en-US" w:eastAsia="zh-CN"/>
         </w:rPr>
-      </w:pPr>
-      <w:r>
-        <w:rPr>
-          <w:rFonts w:hint="eastAsia" w:ascii="Times New Roman" w:hAnsi="Times New Roman" w:cs="Times New Roman"/>
-          <w:b w:val="0"/>
-          <w:bCs w:val="0"/>
-          <w:sz w:val="28"/>
-          <w:szCs w:val="32"/>
-          <w:lang w:val="en-US" w:eastAsia="zh-CN"/>
-        </w:rPr>
-        <w:t xml:space="preserve">Predicted </w:t>
-      </w:r>
-      <w:r>
-        <w:rPr>
-          <w:rFonts w:hint="default" w:ascii="Times New Roman" w:hAnsi="Times New Roman" w:cs="Times New Roman"/>
-          <w:b w:val="0"/>
-          <w:bCs w:val="0"/>
-          <w:sz w:val="28"/>
-          <w:szCs w:val="32"/>
-          <w:lang w:val="en-US" w:eastAsia="zh-CN"/>
-        </w:rPr>
-        <w:t>Results (Best Results):</w:t>
-      </w:r>
-      <w:r>
-        <w:rPr>
-          <w:rFonts w:hint="eastAsia" w:ascii="Times New Roman" w:hAnsi="Times New Roman" w:cs="Times New Roman"/>
-          <w:b w:val="0"/>
-          <w:bCs w:val="0"/>
-          <w:sz w:val="28"/>
-          <w:szCs w:val="32"/>
-          <w:lang w:val="en-US" w:eastAsia="zh-CN"/>
-        </w:rPr>
-        <w:t>The best validation accuracy is 83.33% and the best training accuracy is 86.05%.</w:t>
-      </w:r>
-    </w:p>
-    <w:p>
-      <w:pPr>
-        <w:rPr>
-          <w:rFonts w:hint="default"/>
-          <w:lang w:val="en-US" w:eastAsia="zh-CN"/>
-        </w:rPr>
-      </w:pPr>
+        <w:t>When η=0.0005  C=1  epoch=600  threshold=0,</w:t>
+      </w:r>
     </w:p>
     <w:p>
       <w:pPr>
@@ -4417,6 +4708,115 @@
         <w:ind w:left="420" w:leftChars="0"/>
         <w:jc w:val="left"/>
         <w:rPr>
+          <w:rFonts w:hint="eastAsia" w:ascii="Times New Roman" w:hAnsi="Times New Roman" w:cs="Times New Roman"/>
+          <w:b w:val="0"/>
+          <w:bCs w:val="0"/>
+          <w:sz w:val="28"/>
+          <w:szCs w:val="32"/>
+          <w:lang w:val="en-US" w:eastAsia="zh-CN"/>
+        </w:rPr>
+      </w:pPr>
+      <w:r>
+        <w:rPr>
+          <w:rFonts w:hint="eastAsia" w:ascii="Times New Roman" w:hAnsi="Times New Roman" w:cs="Times New Roman"/>
+          <w:b w:val="0"/>
+          <w:bCs w:val="0"/>
+          <w:sz w:val="28"/>
+          <w:szCs w:val="32"/>
+          <w:lang w:val="en-US" w:eastAsia="zh-CN"/>
+        </w:rPr>
+        <w:t>Training accuracy is 85.87% while validation accuracy is 84.06%.</w:t>
+      </w:r>
+    </w:p>
+    <w:p>
+      <w:pPr>
+        <w:rPr>
+          <w:rFonts w:hint="eastAsia"/>
+          <w:lang w:val="en-US" w:eastAsia="zh-CN"/>
+        </w:rPr>
+      </w:pPr>
+    </w:p>
+    <w:p>
+      <w:pPr>
+        <w:ind w:left="0" w:leftChars="0" w:firstLine="0" w:firstLineChars="0"/>
+        <w:rPr>
+          <w:rFonts w:hint="eastAsia"/>
+          <w:lang w:val="en-US" w:eastAsia="zh-CN"/>
+        </w:rPr>
+      </w:pPr>
+    </w:p>
+    <w:p>
+      <w:pPr>
+        <w:rPr>
+          <w:rFonts w:hint="eastAsia"/>
+          <w:lang w:val="en-US" w:eastAsia="zh-CN"/>
+        </w:rPr>
+      </w:pPr>
+    </w:p>
+    <w:p>
+      <w:pPr>
+        <w:pStyle w:val="3"/>
+        <w:spacing w:before="156" w:beforeLines="50" w:after="156" w:afterLines="50" w:line="400" w:lineRule="exact"/>
+        <w:ind w:left="420" w:leftChars="0"/>
+        <w:jc w:val="left"/>
+        <w:rPr>
+          <w:rFonts w:hint="eastAsia" w:ascii="Times New Roman" w:hAnsi="Times New Roman" w:cs="Times New Roman"/>
+          <w:b w:val="0"/>
+          <w:bCs w:val="0"/>
+          <w:sz w:val="28"/>
+          <w:szCs w:val="32"/>
+          <w:lang w:val="en-US" w:eastAsia="zh-CN"/>
+        </w:rPr>
+      </w:pPr>
+      <w:r>
+        <w:rPr>
+          <w:rFonts w:hint="eastAsia" w:ascii="Times New Roman" w:hAnsi="Times New Roman" w:cs="Times New Roman"/>
+          <w:b w:val="0"/>
+          <w:bCs w:val="0"/>
+          <w:sz w:val="28"/>
+          <w:szCs w:val="32"/>
+          <w:lang w:val="en-US" w:eastAsia="zh-CN"/>
+        </w:rPr>
+        <w:t xml:space="preserve">Predicted </w:t>
+      </w:r>
+      <w:r>
+        <w:rPr>
+          <w:rFonts w:hint="default" w:ascii="Times New Roman" w:hAnsi="Times New Roman" w:cs="Times New Roman"/>
+          <w:b w:val="0"/>
+          <w:bCs w:val="0"/>
+          <w:sz w:val="28"/>
+          <w:szCs w:val="32"/>
+          <w:lang w:val="en-US" w:eastAsia="zh-CN"/>
+        </w:rPr>
+        <w:t>Results (Best Results):</w:t>
+      </w:r>
+      <w:r>
+        <w:rPr>
+          <w:rFonts w:hint="eastAsia" w:ascii="Times New Roman" w:hAnsi="Times New Roman" w:cs="Times New Roman"/>
+          <w:b w:val="0"/>
+          <w:bCs w:val="0"/>
+          <w:sz w:val="28"/>
+          <w:szCs w:val="32"/>
+          <w:lang w:val="en-US" w:eastAsia="zh-CN"/>
+        </w:rPr>
+        <w:t>The best validation accuracy is 84.06% and the best training accuracy is 85.87%.</w:t>
+      </w:r>
+    </w:p>
+    <w:p>
+      <w:pPr>
+        <w:rPr>
+          <w:rFonts w:hint="default"/>
+          <w:lang w:val="en-US" w:eastAsia="zh-CN"/>
+        </w:rPr>
+      </w:pPr>
+    </w:p>
+    <w:p>
+      <w:pPr>
+        <w:pStyle w:val="3"/>
+        <w:spacing w:before="156" w:beforeLines="50" w:after="156" w:afterLines="50" w:line="400" w:lineRule="exact"/>
+        <w:ind w:left="420" w:leftChars="0"/>
+        <w:jc w:val="left"/>
+        <w:rPr>
           <w:rFonts w:hint="default" w:ascii="Times New Roman" w:hAnsi="Times New Roman" w:cs="Times New Roman"/>
           <w:b w:val="0"/>
           <w:bCs w:val="0"/>
@@ -4452,9 +4852,9 @@
       <w:r>
         <w:drawing>
           <wp:inline distT="0" distB="0" distL="114300" distR="114300">
-            <wp:extent cx="5243195" cy="3329940"/>
-            <wp:effectExtent l="0" t="0" r="14605" b="7620"/>
-            <wp:docPr id="8" name="图片 2"/>
+            <wp:extent cx="4747895" cy="3307080"/>
+            <wp:effectExtent l="0" t="0" r="6985" b="0"/>
+            <wp:docPr id="14" name="图片 6"/>
             <wp:cNvGraphicFramePr>
               <a:graphicFrameLocks xmlns:a="http://schemas.openxmlformats.org/drawingml/2006/main" noChangeAspect="1"/>
             </wp:cNvGraphicFramePr>
@@ -4462,7 +4862,7 @@
               <a:graphicData uri="http://schemas.openxmlformats.org/drawingml/2006/picture">
                 <pic:pic xmlns:pic="http://schemas.openxmlformats.org/drawingml/2006/picture">
                   <pic:nvPicPr>
-                    <pic:cNvPr id="8" name="图片 2"/>
+                    <pic:cNvPr id="14" name="图片 6"/>
                     <pic:cNvPicPr>
                       <a:picLocks noChangeAspect="1"/>
                     </pic:cNvPicPr>
@@ -4476,7 +4876,7 @@
                   <pic:spPr>
                     <a:xfrm>
                       <a:off x="0" y="0"/>
-                      <a:ext cx="5243195" cy="3329940"/>
+                      <a:ext cx="4747895" cy="3307080"/>
                     </a:xfrm>
                     <a:prstGeom prst="rect">
                       <a:avLst/>
@@ -4585,9 +4985,9 @@
         <w:ind w:firstLine="420" w:firstLineChars="0"/>
         <w:jc w:val="left"/>
         <w:rPr>
-          <w:rFonts w:hint="default" w:ascii="Times New Roman" w:hAnsi="Times New Roman" w:eastAsia="黑体" w:cs="Times New Roman"/>
-          <w:b/>
-          <w:bCs/>
+          <w:rFonts w:hint="eastAsia" w:eastAsia="黑体" w:cs="Times New Roman"/>
+          <w:b w:val="0"/>
+          <w:bCs w:val="0"/>
           <w:kern w:val="2"/>
           <w:sz w:val="28"/>
           <w:szCs w:val="32"/>
@@ -4616,10 +5016,8 @@
           <w:szCs w:val="32"/>
           <w:lang w:val="en-US" w:eastAsia="zh-CN" w:bidi="ar-SA"/>
         </w:rPr>
-        <w:t>The assessment results shows that the best learning rate is 0.001, because the value of the loss function declined more quickly with this learning rate than the leaning rate which is smaller than it. When I try using the gradient descent with the learning rate of 0.002, the value of the loss function went up quickly. Also, we can find that with regularization, the training loss is a little bigger than the training loss without regularization, while the test loss is a little smaller, which shows that the regularization did have the ability to avoid the overfitting. Last, we can observe that the training loss is a little smaller than validation loss sometimes, which may be caused by the similarity of the distribution of the training dataset and the validation dataset.</w:t>
-      </w:r>
-      <w:bookmarkStart w:id="0" w:name="_GoBack"/>
-      <w:bookmarkEnd w:id="0"/>
+        <w:t xml:space="preserve">The assessment results shows that the best learning rate is 0.001, because the value of the loss function declined more quickly with this learning rate than the leaning rate which is smaller than it. When I try using the gradient descent with the learning rate of 0.002, the value of the loss function went up quickly. Also, we can find that with regularization, the training loss is a little bigger than the training loss without regularization, while the test loss is a little smaller, which shows that the regularization did have the ability to avoid the overfitting. Last, we can observe that the training loss is a little smaller than validation loss sometimes, which may be caused by the similarity of the distribution of the training set and the validation set. </w:t>
+      </w:r>
     </w:p>
     <w:p>
       <w:pPr>
@@ -4627,67 +5025,226 @@
         <w:numPr>
           <w:numId w:val="0"/>
         </w:numPr>
-        <w:jc w:val="left"/>
-        <w:rPr>
-          <w:rFonts w:hint="default" w:ascii="Times New Roman" w:hAnsi="Times New Roman" w:eastAsia="黑体" w:cs="Times New Roman"/>
-          <w:b/>
-          <w:bCs/>
-          <w:kern w:val="2"/>
-          <w:sz w:val="28"/>
-          <w:szCs w:val="32"/>
-          <w:lang w:val="en-US" w:eastAsia="zh-CN" w:bidi="ar-SA"/>
-        </w:rPr>
-      </w:pPr>
-    </w:p>
-    <w:p>
-      <w:pPr>
-        <w:jc w:val="left"/>
-        <w:rPr>
-          <w:rFonts w:hint="default" w:ascii="Times New Roman" w:hAnsi="Times New Roman" w:eastAsia="黑体" w:cs="Times New Roman"/>
-          <w:b/>
-          <w:bCs/>
-          <w:kern w:val="2"/>
-          <w:sz w:val="28"/>
-          <w:szCs w:val="32"/>
-          <w:lang w:val="en-US" w:eastAsia="zh-CN" w:bidi="ar-SA"/>
-        </w:rPr>
-      </w:pPr>
-      <w:r>
-        <w:rPr>
-          <w:rFonts w:hint="eastAsia" w:eastAsia="黑体" w:cs="Times New Roman"/>
-          <w:b/>
-          <w:bCs/>
-          <w:kern w:val="2"/>
-          <w:sz w:val="28"/>
-          <w:szCs w:val="32"/>
-          <w:lang w:val="en-US" w:eastAsia="zh-CN" w:bidi="ar-SA"/>
-        </w:rPr>
-        <w:t>13</w:t>
-      </w:r>
-      <w:r>
-        <w:rPr>
-          <w:rFonts w:hint="default" w:ascii="Times New Roman" w:hAnsi="Times New Roman" w:eastAsia="黑体" w:cs="Times New Roman"/>
-          <w:b/>
-          <w:bCs/>
-          <w:kern w:val="2"/>
-          <w:sz w:val="28"/>
-          <w:szCs w:val="32"/>
-          <w:lang w:val="en-US" w:eastAsia="zh-CN" w:bidi="ar-SA"/>
-        </w:rPr>
-        <w:t>.</w:t>
-      </w:r>
-      <w:r>
-        <w:rPr>
-          <w:rFonts w:hint="eastAsia" w:eastAsia="黑体" w:cs="Times New Roman"/>
-          <w:b/>
-          <w:bCs/>
-          <w:kern w:val="2"/>
-          <w:sz w:val="28"/>
-          <w:szCs w:val="32"/>
-          <w:lang w:val="en-US" w:eastAsia="zh-CN" w:bidi="ar-SA"/>
-        </w:rPr>
-        <w:t xml:space="preserve"> Similarities and differences between linear regression and linear classification:</w:t>
-      </w:r>
+        <w:ind w:firstLine="420" w:firstLineChars="0"/>
+        <w:jc w:val="left"/>
+        <w:rPr>
+          <w:rFonts w:hint="eastAsia" w:eastAsia="黑体" w:cs="Times New Roman"/>
+          <w:b w:val="0"/>
+          <w:bCs w:val="0"/>
+          <w:kern w:val="2"/>
+          <w:sz w:val="28"/>
+          <w:szCs w:val="32"/>
+          <w:lang w:val="en-US" w:eastAsia="zh-CN" w:bidi="ar-SA"/>
+        </w:rPr>
+      </w:pPr>
+    </w:p>
+    <w:p>
+      <w:pPr>
+        <w:widowControl w:val="0"/>
+        <w:numPr>
+          <w:numId w:val="0"/>
+        </w:numPr>
+        <w:ind w:firstLine="420" w:firstLineChars="0"/>
+        <w:jc w:val="left"/>
+        <w:rPr>
+          <w:rFonts w:hint="default" w:eastAsia="黑体" w:cs="Times New Roman"/>
+          <w:b w:val="0"/>
+          <w:bCs w:val="0"/>
+          <w:kern w:val="2"/>
+          <w:sz w:val="28"/>
+          <w:szCs w:val="32"/>
+          <w:lang w:val="en-US" w:eastAsia="zh-CN" w:bidi="ar-SA"/>
+        </w:rPr>
+      </w:pPr>
+      <w:r>
+        <w:rPr>
+          <w:rFonts w:hint="eastAsia" w:eastAsia="黑体" w:cs="Times New Roman"/>
+          <w:b/>
+          <w:bCs/>
+          <w:kern w:val="2"/>
+          <w:sz w:val="28"/>
+          <w:szCs w:val="32"/>
+          <w:lang w:val="en-US" w:eastAsia="zh-CN" w:bidi="ar-SA"/>
+        </w:rPr>
+        <w:t xml:space="preserve">Linear Classification:  </w:t>
+      </w:r>
+      <w:r>
+        <w:rPr>
+          <w:rFonts w:hint="eastAsia" w:eastAsia="黑体" w:cs="Times New Roman"/>
+          <w:b w:val="0"/>
+          <w:bCs w:val="0"/>
+          <w:kern w:val="2"/>
+          <w:sz w:val="28"/>
+          <w:szCs w:val="32"/>
+          <w:lang w:val="en-US" w:eastAsia="zh-CN" w:bidi="ar-SA"/>
+        </w:rPr>
+        <w:t>The factor C I used is 1 because when the bigger C makes the loss unstable, while the smaller C makes the accuracy smaller.  The learning rate is 0.0005 because the bigger learning rate makes the loss unstable, which means it goes up and down during the learning process, while the smaller learning rate makes it converge slowly. In this experiment, we can find that the average loss of the training set and the one of the validation set are more different. Last, we can found that with the smaller threshold, the accuracy is a little better, because the the threshold is the measurement about the tolerance of the samples within the margin. The smaller threshold means the better acceptance to the samples with a little</w:t>
+      </w:r>
+      <w:bookmarkStart w:id="0" w:name="_GoBack"/>
+      <w:bookmarkEnd w:id="0"/>
+      <w:r>
+        <w:rPr>
+          <w:rFonts w:hint="eastAsia" w:eastAsia="黑体" w:cs="Times New Roman"/>
+          <w:b w:val="0"/>
+          <w:bCs w:val="0"/>
+          <w:kern w:val="2"/>
+          <w:sz w:val="28"/>
+          <w:szCs w:val="32"/>
+          <w:lang w:val="en-US" w:eastAsia="zh-CN" w:bidi="ar-SA"/>
+        </w:rPr>
+        <w:t xml:space="preserve"> error.</w:t>
+      </w:r>
+    </w:p>
+    <w:p>
+      <w:pPr>
+        <w:widowControl w:val="0"/>
+        <w:numPr>
+          <w:numId w:val="0"/>
+        </w:numPr>
+        <w:jc w:val="left"/>
+        <w:rPr>
+          <w:rFonts w:hint="default" w:ascii="Times New Roman" w:hAnsi="Times New Roman" w:eastAsia="黑体" w:cs="Times New Roman"/>
+          <w:b/>
+          <w:bCs/>
+          <w:kern w:val="2"/>
+          <w:sz w:val="28"/>
+          <w:szCs w:val="32"/>
+          <w:lang w:val="en-US" w:eastAsia="zh-CN" w:bidi="ar-SA"/>
+        </w:rPr>
+      </w:pPr>
+    </w:p>
+    <w:p>
+      <w:pPr>
+        <w:numPr>
+          <w:ilvl w:val="0"/>
+          <w:numId w:val="4"/>
+        </w:numPr>
+        <w:ind w:left="0" w:leftChars="0" w:firstLine="420" w:firstLineChars="0"/>
+        <w:jc w:val="left"/>
+        <w:rPr>
+          <w:rFonts w:hint="eastAsia" w:eastAsia="黑体" w:cs="Times New Roman"/>
+          <w:b/>
+          <w:bCs/>
+          <w:kern w:val="2"/>
+          <w:sz w:val="28"/>
+          <w:szCs w:val="32"/>
+          <w:lang w:val="en-US" w:eastAsia="zh-CN" w:bidi="ar-SA"/>
+        </w:rPr>
+      </w:pPr>
+      <w:r>
+        <w:rPr>
+          <w:rFonts w:hint="eastAsia" w:eastAsia="黑体" w:cs="Times New Roman"/>
+          <w:b/>
+          <w:bCs/>
+          <w:kern w:val="2"/>
+          <w:sz w:val="28"/>
+          <w:szCs w:val="32"/>
+          <w:lang w:val="en-US" w:eastAsia="zh-CN" w:bidi="ar-SA"/>
+        </w:rPr>
+        <w:t>Similarities and differences between linear regression and linear classification:</w:t>
+      </w:r>
+    </w:p>
+    <w:p>
+      <w:pPr>
+        <w:widowControl w:val="0"/>
+        <w:numPr>
+          <w:numId w:val="0"/>
+        </w:numPr>
+        <w:jc w:val="left"/>
+        <w:rPr>
+          <w:rFonts w:hint="eastAsia" w:eastAsia="黑体" w:cs="Times New Roman"/>
+          <w:b/>
+          <w:bCs/>
+          <w:kern w:val="2"/>
+          <w:sz w:val="28"/>
+          <w:szCs w:val="32"/>
+          <w:lang w:val="en-US" w:eastAsia="zh-CN" w:bidi="ar-SA"/>
+        </w:rPr>
+      </w:pPr>
+      <w:r>
+        <w:rPr>
+          <w:rFonts w:hint="eastAsia" w:eastAsia="黑体" w:cs="Times New Roman"/>
+          <w:b/>
+          <w:bCs/>
+          <w:kern w:val="2"/>
+          <w:sz w:val="28"/>
+          <w:szCs w:val="32"/>
+          <w:lang w:val="en-US" w:eastAsia="zh-CN" w:bidi="ar-SA"/>
+        </w:rPr>
+        <w:t xml:space="preserve">Similarity: </w:t>
+      </w:r>
+      <w:r>
+        <w:rPr>
+          <w:rFonts w:hint="eastAsia" w:eastAsia="黑体" w:cs="Times New Roman"/>
+          <w:b w:val="0"/>
+          <w:bCs w:val="0"/>
+          <w:kern w:val="2"/>
+          <w:sz w:val="28"/>
+          <w:szCs w:val="32"/>
+          <w:lang w:val="en-US" w:eastAsia="zh-CN" w:bidi="ar-SA"/>
+        </w:rPr>
+        <w:t>They learn the same parameter w because they are both linear. The format of the equation is similar, they are both y=wx. In this experiment, they both use the gradient descent to learn.</w:t>
+      </w:r>
+    </w:p>
+    <w:p>
+      <w:pPr>
+        <w:widowControl w:val="0"/>
+        <w:numPr>
+          <w:numId w:val="0"/>
+        </w:numPr>
+        <w:jc w:val="left"/>
+        <w:rPr>
+          <w:rFonts w:hint="default" w:eastAsia="黑体" w:cs="Times New Roman"/>
+          <w:b/>
+          <w:bCs/>
+          <w:kern w:val="2"/>
+          <w:sz w:val="28"/>
+          <w:szCs w:val="32"/>
+          <w:lang w:val="en-US" w:eastAsia="zh-CN" w:bidi="ar-SA"/>
+        </w:rPr>
+      </w:pPr>
+      <w:r>
+        <w:rPr>
+          <w:rFonts w:hint="eastAsia" w:eastAsia="黑体" w:cs="Times New Roman"/>
+          <w:b/>
+          <w:bCs/>
+          <w:kern w:val="2"/>
+          <w:sz w:val="28"/>
+          <w:szCs w:val="32"/>
+          <w:lang w:val="en-US" w:eastAsia="zh-CN" w:bidi="ar-SA"/>
+        </w:rPr>
+        <w:t xml:space="preserve">Differences: </w:t>
+      </w:r>
+      <w:r>
+        <w:rPr>
+          <w:rFonts w:hint="eastAsia" w:eastAsia="黑体" w:cs="Times New Roman"/>
+          <w:b w:val="0"/>
+          <w:bCs w:val="0"/>
+          <w:kern w:val="2"/>
+          <w:sz w:val="28"/>
+          <w:szCs w:val="32"/>
+          <w:lang w:val="en-US" w:eastAsia="zh-CN" w:bidi="ar-SA"/>
+        </w:rPr>
+        <w:t xml:space="preserve">Their goal functions and the loss functions are different. And the assessment methods are different because the Linear Classification use the accuracy as the evaluation criterion mainly while the Linear Regression use the loss as the evaluation criterion. </w:t>
+      </w:r>
+    </w:p>
+    <w:p>
+      <w:pPr>
+        <w:widowControl w:val="0"/>
+        <w:numPr>
+          <w:numId w:val="0"/>
+        </w:numPr>
+        <w:jc w:val="left"/>
+        <w:rPr>
+          <w:rFonts w:hint="default" w:eastAsia="黑体" w:cs="Times New Roman"/>
+          <w:b/>
+          <w:bCs/>
+          <w:kern w:val="2"/>
+          <w:sz w:val="28"/>
+          <w:szCs w:val="32"/>
+          <w:lang w:val="en-US" w:eastAsia="zh-CN" w:bidi="ar-SA"/>
+        </w:rPr>
+      </w:pPr>
     </w:p>
     <w:p>
       <w:pPr>
@@ -4725,6 +5282,30 @@
           <w:lang w:val="en-US" w:eastAsia="zh-CN" w:bidi="ar-SA"/>
         </w:rPr>
         <w:t>. Summary:</w:t>
+      </w:r>
+      <w:r>
+        <w:rPr>
+          <w:rFonts w:hint="eastAsia" w:eastAsia="黑体" w:cs="Times New Roman"/>
+          <w:b/>
+          <w:bCs/>
+          <w:kern w:val="2"/>
+          <w:sz w:val="28"/>
+          <w:szCs w:val="32"/>
+          <w:lang w:val="en-US" w:eastAsia="zh-CN" w:bidi="ar-SA"/>
+        </w:rPr>
+        <w:t xml:space="preserve"> </w:t>
+      </w:r>
+      <w:r>
+        <w:rPr>
+          <w:rFonts w:hint="eastAsia" w:eastAsia="黑体" w:cs="Times New Roman"/>
+          <w:b w:val="0"/>
+          <w:bCs w:val="0"/>
+          <w:kern w:val="2"/>
+          <w:sz w:val="28"/>
+          <w:szCs w:val="32"/>
+          <w:lang w:val="en-US" w:eastAsia="zh-CN" w:bidi="ar-SA"/>
+        </w:rPr>
+        <w:t xml:space="preserve"> We do the experiment of the Linear Regression and Linear Classification with a small dataset, which make me know more about them. In this experiment, I found that tuning is boring but important in the machine learning. With a better hyper-parameter, the algorithm will perform better. And the initialization of the w is also important to the learning process and the result. Setting the w to the zero vector will cause slower convergence in this experiment, while the standard normal initialization makes convergence faster. </w:t>
       </w:r>
     </w:p>
     <w:sectPr>

--- a/report.docx
+++ b/report.docx
@@ -2710,6 +2710,7 @@
       <w:pPr>
         <w:widowControl w:val="0"/>
         <w:numPr>
+          <w:ilvl w:val="0"/>
           <w:numId w:val="0"/>
         </w:numPr>
         <w:ind w:firstLine="420" w:firstLineChars="0"/>
@@ -2741,6 +2742,7 @@
       <w:pPr>
         <w:widowControl w:val="0"/>
         <w:numPr>
+          <w:ilvl w:val="0"/>
           <w:numId w:val="0"/>
         </w:numPr>
         <w:ind w:firstLine="420" w:firstLineChars="0"/>
@@ -2772,6 +2774,7 @@
       <w:pPr>
         <w:widowControl w:val="0"/>
         <w:numPr>
+          <w:ilvl w:val="0"/>
           <w:numId w:val="0"/>
         </w:numPr>
         <w:ind w:firstLine="420" w:firstLineChars="0"/>
@@ -2803,6 +2806,7 @@
       <w:pPr>
         <w:widowControl w:val="0"/>
         <w:numPr>
+          <w:ilvl w:val="0"/>
           <w:numId w:val="0"/>
         </w:numPr>
         <w:ind w:firstLine="420" w:firstLineChars="0"/>
@@ -2834,6 +2838,7 @@
       <w:pPr>
         <w:widowControl w:val="0"/>
         <w:numPr>
+          <w:ilvl w:val="0"/>
           <w:numId w:val="0"/>
         </w:numPr>
         <w:ind w:firstLine="420" w:firstLineChars="0"/>
@@ -2853,6 +2858,7 @@
       <w:pPr>
         <w:widowControl w:val="0"/>
         <w:numPr>
+          <w:ilvl w:val="0"/>
           <w:numId w:val="0"/>
         </w:numPr>
         <w:ind w:firstLine="420" w:firstLineChars="0"/>
@@ -2884,6 +2890,7 @@
       <w:pPr>
         <w:widowControl w:val="0"/>
         <w:numPr>
+          <w:ilvl w:val="0"/>
           <w:numId w:val="0"/>
         </w:numPr>
         <w:ind w:firstLine="420" w:firstLineChars="0"/>
@@ -2915,6 +2922,7 @@
       <w:pPr>
         <w:widowControl w:val="0"/>
         <w:numPr>
+          <w:ilvl w:val="0"/>
           <w:numId w:val="0"/>
         </w:numPr>
         <w:ind w:left="420" w:leftChars="0" w:firstLine="420" w:firstLineChars="0"/>
@@ -2982,6 +2990,7 @@
       <w:pPr>
         <w:widowControl w:val="0"/>
         <w:numPr>
+          <w:ilvl w:val="0"/>
           <w:numId w:val="0"/>
         </w:numPr>
         <w:ind w:firstLine="840" w:firstLineChars="300"/>
@@ -3013,6 +3022,7 @@
       <w:pPr>
         <w:widowControl w:val="0"/>
         <w:numPr>
+          <w:ilvl w:val="0"/>
           <w:numId w:val="0"/>
         </w:numPr>
         <w:ind w:firstLine="420" w:firstLineChars="0"/>
@@ -3056,6 +3066,7 @@
       <w:pPr>
         <w:widowControl w:val="0"/>
         <w:numPr>
+          <w:ilvl w:val="0"/>
           <w:numId w:val="0"/>
         </w:numPr>
         <w:ind w:firstLine="420" w:firstLineChars="0"/>
@@ -3087,6 +3098,7 @@
       <w:pPr>
         <w:widowControl w:val="0"/>
         <w:numPr>
+          <w:ilvl w:val="0"/>
           <w:numId w:val="0"/>
         </w:numPr>
         <w:ind w:firstLine="420" w:firstLineChars="0"/>
@@ -3696,9 +3708,9 @@
       <w:r>
         <w:drawing>
           <wp:inline distT="0" distB="0" distL="114300" distR="114300">
-            <wp:extent cx="2317115" cy="591820"/>
-            <wp:effectExtent l="0" t="0" r="14605" b="2540"/>
-            <wp:docPr id="10" name="图片 15"/>
+            <wp:extent cx="5144135" cy="1623060"/>
+            <wp:effectExtent l="0" t="0" r="6985" b="7620"/>
+            <wp:docPr id="4" name="图片 1"/>
             <wp:cNvGraphicFramePr>
               <a:graphicFrameLocks xmlns:a="http://schemas.openxmlformats.org/drawingml/2006/main" noChangeAspect="1"/>
             </wp:cNvGraphicFramePr>
@@ -3706,7 +3718,7 @@
               <a:graphicData uri="http://schemas.openxmlformats.org/drawingml/2006/picture">
                 <pic:pic xmlns:pic="http://schemas.openxmlformats.org/drawingml/2006/picture">
                   <pic:nvPicPr>
-                    <pic:cNvPr id="10" name="图片 15"/>
+                    <pic:cNvPr id="4" name="图片 1"/>
                     <pic:cNvPicPr>
                       <a:picLocks noChangeAspect="1"/>
                     </pic:cNvPicPr>
@@ -3720,7 +3732,7 @@
                   <pic:spPr>
                     <a:xfrm>
                       <a:off x="0" y="0"/>
-                      <a:ext cx="2317115" cy="591820"/>
+                      <a:ext cx="5144135" cy="1623060"/>
                     </a:xfrm>
                     <a:prstGeom prst="rect">
                       <a:avLst/>
@@ -3873,21 +3885,13 @@
     <w:p>
       <w:pPr>
         <w:jc w:val="left"/>
-        <w:rPr>
-          <w:rFonts w:hint="eastAsia"/>
-          <w:b w:val="0"/>
-          <w:bCs w:val="0"/>
-          <w:sz w:val="28"/>
-          <w:szCs w:val="28"/>
-          <w:lang w:val="en-US" w:eastAsia="zh-CN"/>
-        </w:rPr>
       </w:pPr>
       <w:r>
         <w:drawing>
           <wp:inline distT="0" distB="0" distL="114300" distR="114300">
-            <wp:extent cx="3993515" cy="607695"/>
-            <wp:effectExtent l="0" t="0" r="14605" b="1905"/>
-            <wp:docPr id="7" name="图片 4"/>
+            <wp:extent cx="1798320" cy="678180"/>
+            <wp:effectExtent l="0" t="0" r="0" b="7620"/>
+            <wp:docPr id="5" name="图片 2"/>
             <wp:cNvGraphicFramePr>
               <a:graphicFrameLocks xmlns:a="http://schemas.openxmlformats.org/drawingml/2006/main" noChangeAspect="1"/>
             </wp:cNvGraphicFramePr>
@@ -3895,7 +3899,7 @@
               <a:graphicData uri="http://schemas.openxmlformats.org/drawingml/2006/picture">
                 <pic:pic xmlns:pic="http://schemas.openxmlformats.org/drawingml/2006/picture">
                   <pic:nvPicPr>
-                    <pic:cNvPr id="7" name="图片 4"/>
+                    <pic:cNvPr id="5" name="图片 2"/>
                     <pic:cNvPicPr>
                       <a:picLocks noChangeAspect="1"/>
                     </pic:cNvPicPr>
@@ -3909,7 +3913,7 @@
                   <pic:spPr>
                     <a:xfrm>
                       <a:off x="0" y="0"/>
-                      <a:ext cx="3993515" cy="607695"/>
+                      <a:ext cx="1798320" cy="678180"/>
                     </a:xfrm>
                     <a:prstGeom prst="rect">
                       <a:avLst/>
@@ -3925,6 +3929,156 @@
           </wp:inline>
         </w:drawing>
       </w:r>
+    </w:p>
+    <w:p>
+      <w:pPr>
+        <w:jc w:val="left"/>
+      </w:pPr>
+      <w:r>
+        <w:drawing>
+          <wp:inline distT="0" distB="0" distL="114300" distR="114300">
+            <wp:extent cx="4176395" cy="2468880"/>
+            <wp:effectExtent l="0" t="0" r="14605" b="0"/>
+            <wp:docPr id="7" name="图片 3"/>
+            <wp:cNvGraphicFramePr>
+              <a:graphicFrameLocks xmlns:a="http://schemas.openxmlformats.org/drawingml/2006/main" noChangeAspect="1"/>
+            </wp:cNvGraphicFramePr>
+            <a:graphic xmlns:a="http://schemas.openxmlformats.org/drawingml/2006/main">
+              <a:graphicData uri="http://schemas.openxmlformats.org/drawingml/2006/picture">
+                <pic:pic xmlns:pic="http://schemas.openxmlformats.org/drawingml/2006/picture">
+                  <pic:nvPicPr>
+                    <pic:cNvPr id="7" name="图片 3"/>
+                    <pic:cNvPicPr>
+                      <a:picLocks noChangeAspect="1"/>
+                    </pic:cNvPicPr>
+                  </pic:nvPicPr>
+                  <pic:blipFill>
+                    <a:blip r:embed="rId14"/>
+                    <a:stretch>
+                      <a:fillRect/>
+                    </a:stretch>
+                  </pic:blipFill>
+                  <pic:spPr>
+                    <a:xfrm>
+                      <a:off x="0" y="0"/>
+                      <a:ext cx="4176395" cy="2468880"/>
+                    </a:xfrm>
+                    <a:prstGeom prst="rect">
+                      <a:avLst/>
+                    </a:prstGeom>
+                    <a:noFill/>
+                    <a:ln w="9525">
+                      <a:noFill/>
+                    </a:ln>
+                  </pic:spPr>
+                </pic:pic>
+              </a:graphicData>
+            </a:graphic>
+          </wp:inline>
+        </w:drawing>
+      </w:r>
+    </w:p>
+    <w:p>
+      <w:pPr>
+        <w:jc w:val="left"/>
+      </w:pPr>
+      <w:r>
+        <w:drawing>
+          <wp:inline distT="0" distB="0" distL="114300" distR="114300">
+            <wp:extent cx="3886835" cy="739140"/>
+            <wp:effectExtent l="0" t="0" r="14605" b="7620"/>
+            <wp:docPr id="8" name="图片 4"/>
+            <wp:cNvGraphicFramePr>
+              <a:graphicFrameLocks xmlns:a="http://schemas.openxmlformats.org/drawingml/2006/main" noChangeAspect="1"/>
+            </wp:cNvGraphicFramePr>
+            <a:graphic xmlns:a="http://schemas.openxmlformats.org/drawingml/2006/main">
+              <a:graphicData uri="http://schemas.openxmlformats.org/drawingml/2006/picture">
+                <pic:pic xmlns:pic="http://schemas.openxmlformats.org/drawingml/2006/picture">
+                  <pic:nvPicPr>
+                    <pic:cNvPr id="8" name="图片 4"/>
+                    <pic:cNvPicPr>
+                      <a:picLocks noChangeAspect="1"/>
+                    </pic:cNvPicPr>
+                  </pic:nvPicPr>
+                  <pic:blipFill>
+                    <a:blip r:embed="rId15"/>
+                    <a:stretch>
+                      <a:fillRect/>
+                    </a:stretch>
+                  </pic:blipFill>
+                  <pic:spPr>
+                    <a:xfrm>
+                      <a:off x="0" y="0"/>
+                      <a:ext cx="3886835" cy="739140"/>
+                    </a:xfrm>
+                    <a:prstGeom prst="rect">
+                      <a:avLst/>
+                    </a:prstGeom>
+                    <a:noFill/>
+                    <a:ln w="9525">
+                      <a:noFill/>
+                    </a:ln>
+                  </pic:spPr>
+                </pic:pic>
+              </a:graphicData>
+            </a:graphic>
+          </wp:inline>
+        </w:drawing>
+      </w:r>
+    </w:p>
+    <w:p>
+      <w:pPr>
+        <w:jc w:val="left"/>
+        <w:rPr>
+          <w:rFonts w:hint="eastAsia"/>
+          <w:lang w:val="en-US" w:eastAsia="zh-CN"/>
+        </w:rPr>
+      </w:pPr>
+      <w:r>
+        <w:drawing>
+          <wp:inline distT="0" distB="0" distL="114300" distR="114300">
+            <wp:extent cx="3048000" cy="815340"/>
+            <wp:effectExtent l="0" t="0" r="0" b="7620"/>
+            <wp:docPr id="10" name="图片 5"/>
+            <wp:cNvGraphicFramePr>
+              <a:graphicFrameLocks xmlns:a="http://schemas.openxmlformats.org/drawingml/2006/main" noChangeAspect="1"/>
+            </wp:cNvGraphicFramePr>
+            <a:graphic xmlns:a="http://schemas.openxmlformats.org/drawingml/2006/main">
+              <a:graphicData uri="http://schemas.openxmlformats.org/drawingml/2006/picture">
+                <pic:pic xmlns:pic="http://schemas.openxmlformats.org/drawingml/2006/picture">
+                  <pic:nvPicPr>
+                    <pic:cNvPr id="10" name="图片 5"/>
+                    <pic:cNvPicPr>
+                      <a:picLocks noChangeAspect="1"/>
+                    </pic:cNvPicPr>
+                  </pic:nvPicPr>
+                  <pic:blipFill>
+                    <a:blip r:embed="rId16"/>
+                    <a:stretch>
+                      <a:fillRect/>
+                    </a:stretch>
+                  </pic:blipFill>
+                  <pic:spPr>
+                    <a:xfrm>
+                      <a:off x="0" y="0"/>
+                      <a:ext cx="3048000" cy="815340"/>
+                    </a:xfrm>
+                    <a:prstGeom prst="rect">
+                      <a:avLst/>
+                    </a:prstGeom>
+                    <a:noFill/>
+                    <a:ln w="9525">
+                      <a:noFill/>
+                    </a:ln>
+                  </pic:spPr>
+                </pic:pic>
+              </a:graphicData>
+            </a:graphic>
+          </wp:inline>
+        </w:drawing>
+      </w:r>
+      <w:bookmarkStart w:id="0" w:name="_GoBack"/>
+      <w:bookmarkEnd w:id="0"/>
     </w:p>
     <w:p>
       <w:pPr>
@@ -4138,7 +4292,7 @@
                     </pic:cNvPicPr>
                   </pic:nvPicPr>
                   <pic:blipFill>
-                    <a:blip r:embed="rId14"/>
+                    <a:blip r:embed="rId17"/>
                     <a:stretch>
                       <a:fillRect/>
                     </a:stretch>
@@ -4259,7 +4413,7 @@
                     </pic:cNvPicPr>
                   </pic:nvPicPr>
                   <pic:blipFill>
-                    <a:blip r:embed="rId15"/>
+                    <a:blip r:embed="rId18"/>
                     <a:stretch>
                       <a:fillRect/>
                     </a:stretch>
@@ -4868,7 +5022,7 @@
                     </pic:cNvPicPr>
                   </pic:nvPicPr>
                   <pic:blipFill>
-                    <a:blip r:embed="rId16"/>
+                    <a:blip r:embed="rId19"/>
                     <a:stretch>
                       <a:fillRect/>
                     </a:stretch>
@@ -4980,6 +5134,7 @@
       <w:pPr>
         <w:widowControl w:val="0"/>
         <w:numPr>
+          <w:ilvl w:val="0"/>
           <w:numId w:val="0"/>
         </w:numPr>
         <w:ind w:firstLine="420" w:firstLineChars="0"/>
@@ -5023,6 +5178,7 @@
       <w:pPr>
         <w:widowControl w:val="0"/>
         <w:numPr>
+          <w:ilvl w:val="0"/>
           <w:numId w:val="0"/>
         </w:numPr>
         <w:ind w:firstLine="420" w:firstLineChars="0"/>
@@ -5042,6 +5198,7 @@
       <w:pPr>
         <w:widowControl w:val="0"/>
         <w:numPr>
+          <w:ilvl w:val="0"/>
           <w:numId w:val="0"/>
         </w:numPr>
         <w:ind w:firstLine="420" w:firstLineChars="0"/>
@@ -5078,27 +5235,14 @@
           <w:szCs w:val="32"/>
           <w:lang w:val="en-US" w:eastAsia="zh-CN" w:bidi="ar-SA"/>
         </w:rPr>
-        <w:t>The factor C I used is 1 because when the bigger C makes the loss unstable, while the smaller C makes the accuracy smaller.  The learning rate is 0.0005 because the bigger learning rate makes the loss unstable, which means it goes up and down during the learning process, while the smaller learning rate makes it converge slowly. In this experiment, we can find that the average loss of the training set and the one of the validation set are more different. Last, we can found that with the smaller threshold, the accuracy is a little better, because the the threshold is the measurement about the tolerance of the samples within the margin. The smaller threshold means the better acceptance to the samples with a little</w:t>
-      </w:r>
-      <w:bookmarkStart w:id="0" w:name="_GoBack"/>
-      <w:bookmarkEnd w:id="0"/>
-      <w:r>
-        <w:rPr>
-          <w:rFonts w:hint="eastAsia" w:eastAsia="黑体" w:cs="Times New Roman"/>
-          <w:b w:val="0"/>
-          <w:bCs w:val="0"/>
-          <w:kern w:val="2"/>
-          <w:sz w:val="28"/>
-          <w:szCs w:val="32"/>
-          <w:lang w:val="en-US" w:eastAsia="zh-CN" w:bidi="ar-SA"/>
-        </w:rPr>
-        <w:t xml:space="preserve"> error.</w:t>
+        <w:t>The factor C I used is 1 because when the bigger C makes the loss unstable, while the smaller C makes the accuracy smaller.  The learning rate is 0.0005 because the bigger learning rate makes the loss unstable, which means it goes up and down during the learning process, while the smaller learning rate makes it converge slowly. In this experiment, we can find that the average loss of the training set and the one of the validation set are more different. Last, we can found that with the smaller threshold, the accuracy is a little better, because the the threshold is the measurement about the tolerance of the samples within the margin. The smaller threshold means the better acceptance to the samples with a little error.</w:t>
       </w:r>
     </w:p>
     <w:p>
       <w:pPr>
         <w:widowControl w:val="0"/>
         <w:numPr>
+          <w:ilvl w:val="0"/>
           <w:numId w:val="0"/>
         </w:numPr>
         <w:jc w:val="left"/>
@@ -5148,6 +5292,7 @@
       <w:pPr>
         <w:widowControl w:val="0"/>
         <w:numPr>
+          <w:ilvl w:val="0"/>
           <w:numId w:val="0"/>
         </w:numPr>
         <w:jc w:val="left"/>
@@ -5190,6 +5335,7 @@
       <w:pPr>
         <w:widowControl w:val="0"/>
         <w:numPr>
+          <w:ilvl w:val="0"/>
           <w:numId w:val="0"/>
         </w:numPr>
         <w:jc w:val="left"/>
@@ -5232,6 +5378,7 @@
       <w:pPr>
         <w:widowControl w:val="0"/>
         <w:numPr>
+          <w:ilvl w:val="0"/>
           <w:numId w:val="0"/>
         </w:numPr>
         <w:jc w:val="left"/>

--- a/report.docx
+++ b/report.docx
@@ -4077,8 +4077,6 @@
           </wp:inline>
         </w:drawing>
       </w:r>
-      <w:bookmarkStart w:id="0" w:name="_GoBack"/>
-      <w:bookmarkEnd w:id="0"/>
     </w:p>
     <w:p>
       <w:pPr>
@@ -4394,6 +4392,26 @@
       </w:r>
     </w:p>
     <w:p>
+      <w:pPr>
+        <w:ind w:left="420" w:leftChars="0" w:firstLine="1050" w:firstLineChars="375"/>
+        <w:rPr>
+          <w:rFonts w:hint="default"/>
+          <w:lang w:val="en-US" w:eastAsia="zh-CN"/>
+        </w:rPr>
+      </w:pPr>
+      <w:r>
+        <w:rPr>
+          <w:rFonts w:hint="eastAsia" w:cs="Times New Roman"/>
+          <w:b w:val="0"/>
+          <w:bCs w:val="0"/>
+          <w:sz w:val="28"/>
+          <w:szCs w:val="32"/>
+          <w:lang w:val="en-US" w:eastAsia="zh-CN"/>
+        </w:rPr>
+        <w:t>Eta=0.001  lambda=1 epoch=200</w:t>
+      </w:r>
+    </w:p>
+    <w:p>
       <w:r>
         <w:drawing>
           <wp:inline distT="0" distB="0" distL="114300" distR="114300">
@@ -4439,6 +4457,142 @@
       </w:r>
     </w:p>
     <w:p/>
+    <w:p>
+      <w:pPr>
+        <w:ind w:left="840" w:leftChars="0"/>
+        <w:rPr>
+          <w:rFonts w:hint="eastAsia" w:eastAsiaTheme="minorEastAsia"/>
+          <w:sz w:val="28"/>
+          <w:szCs w:val="28"/>
+          <w:lang w:val="en-US" w:eastAsia="zh-CN"/>
+        </w:rPr>
+      </w:pPr>
+      <w:r>
+        <w:rPr>
+          <w:rFonts w:hint="eastAsia"/>
+          <w:sz w:val="28"/>
+          <w:szCs w:val="28"/>
+          <w:lang w:val="en-US" w:eastAsia="zh-CN"/>
+        </w:rPr>
+        <w:t>Eta=0.01  lambda=0.01 epoch=200</w:t>
+      </w:r>
+    </w:p>
+    <w:p>
+      <w:r>
+        <w:drawing>
+          <wp:inline distT="0" distB="0" distL="114300" distR="114300">
+            <wp:extent cx="4831080" cy="3187065"/>
+            <wp:effectExtent l="0" t="0" r="0" b="13335"/>
+            <wp:docPr id="13" name="图片 1"/>
+            <wp:cNvGraphicFramePr>
+              <a:graphicFrameLocks xmlns:a="http://schemas.openxmlformats.org/drawingml/2006/main" noChangeAspect="1"/>
+            </wp:cNvGraphicFramePr>
+            <a:graphic xmlns:a="http://schemas.openxmlformats.org/drawingml/2006/main">
+              <a:graphicData uri="http://schemas.openxmlformats.org/drawingml/2006/picture">
+                <pic:pic xmlns:pic="http://schemas.openxmlformats.org/drawingml/2006/picture">
+                  <pic:nvPicPr>
+                    <pic:cNvPr id="13" name="图片 1"/>
+                    <pic:cNvPicPr>
+                      <a:picLocks noChangeAspect="1"/>
+                    </pic:cNvPicPr>
+                  </pic:nvPicPr>
+                  <pic:blipFill>
+                    <a:blip r:embed="rId19"/>
+                    <a:stretch>
+                      <a:fillRect/>
+                    </a:stretch>
+                  </pic:blipFill>
+                  <pic:spPr>
+                    <a:xfrm>
+                      <a:off x="0" y="0"/>
+                      <a:ext cx="4831080" cy="3187065"/>
+                    </a:xfrm>
+                    <a:prstGeom prst="rect">
+                      <a:avLst/>
+                    </a:prstGeom>
+                    <a:noFill/>
+                    <a:ln w="9525">
+                      <a:noFill/>
+                    </a:ln>
+                  </pic:spPr>
+                </pic:pic>
+              </a:graphicData>
+            </a:graphic>
+          </wp:inline>
+        </w:drawing>
+      </w:r>
+    </w:p>
+    <w:p>
+      <w:pPr>
+        <w:ind w:left="1260" w:leftChars="0"/>
+        <w:rPr>
+          <w:rFonts w:hint="eastAsia" w:eastAsiaTheme="minorEastAsia"/>
+          <w:lang w:val="en-US" w:eastAsia="zh-CN"/>
+        </w:rPr>
+      </w:pPr>
+      <w:r>
+        <w:rPr>
+          <w:rFonts w:hint="eastAsia"/>
+          <w:lang w:val="en-US" w:eastAsia="zh-CN"/>
+        </w:rPr>
+        <w:t>Eta=0.0005</w:t>
+      </w:r>
+      <w:r>
+        <w:rPr>
+          <w:rFonts w:hint="eastAsia"/>
+          <w:lang w:val="en-US" w:eastAsia="zh-CN"/>
+        </w:rPr>
+        <w:tab/>
+        <w:t>lambda=0.01  epoch=200</w:t>
+      </w:r>
+    </w:p>
+    <w:p/>
+    <w:p>
+      <w:r>
+        <w:drawing>
+          <wp:inline distT="0" distB="0" distL="114300" distR="114300">
+            <wp:extent cx="5292725" cy="3298825"/>
+            <wp:effectExtent l="0" t="0" r="10795" b="8255"/>
+            <wp:docPr id="16" name="图片 3"/>
+            <wp:cNvGraphicFramePr>
+              <a:graphicFrameLocks xmlns:a="http://schemas.openxmlformats.org/drawingml/2006/main" noChangeAspect="1"/>
+            </wp:cNvGraphicFramePr>
+            <a:graphic xmlns:a="http://schemas.openxmlformats.org/drawingml/2006/main">
+              <a:graphicData uri="http://schemas.openxmlformats.org/drawingml/2006/picture">
+                <pic:pic xmlns:pic="http://schemas.openxmlformats.org/drawingml/2006/picture">
+                  <pic:nvPicPr>
+                    <pic:cNvPr id="16" name="图片 3"/>
+                    <pic:cNvPicPr>
+                      <a:picLocks noChangeAspect="1"/>
+                    </pic:cNvPicPr>
+                  </pic:nvPicPr>
+                  <pic:blipFill>
+                    <a:blip r:embed="rId20"/>
+                    <a:stretch>
+                      <a:fillRect/>
+                    </a:stretch>
+                  </pic:blipFill>
+                  <pic:spPr>
+                    <a:xfrm>
+                      <a:off x="0" y="0"/>
+                      <a:ext cx="5292725" cy="3298825"/>
+                    </a:xfrm>
+                    <a:prstGeom prst="rect">
+                      <a:avLst/>
+                    </a:prstGeom>
+                    <a:noFill/>
+                    <a:ln w="9525">
+                      <a:noFill/>
+                    </a:ln>
+                  </pic:spPr>
+                </pic:pic>
+              </a:graphicData>
+            </a:graphic>
+          </wp:inline>
+        </w:drawing>
+      </w:r>
+    </w:p>
+    <w:p/>
     <w:p/>
     <w:p>
       <w:pPr>
@@ -4993,15 +5147,26 @@
     </w:p>
     <w:p>
       <w:pPr>
+        <w:rPr>
+          <w:rFonts w:hint="default"/>
+          <w:lang w:val="en-US" w:eastAsia="zh-CN"/>
+        </w:rPr>
+      </w:pPr>
+      <w:r>
+        <w:rPr>
+          <w:rFonts w:hint="eastAsia" w:cs="Times New Roman"/>
+          <w:b w:val="0"/>
+          <w:bCs w:val="0"/>
+          <w:sz w:val="28"/>
+          <w:szCs w:val="32"/>
+          <w:lang w:val="en-US" w:eastAsia="zh-CN"/>
+        </w:rPr>
+        <w:t xml:space="preserve">    Eta=0.0005   C=1  epoch=600 </w:t>
+      </w:r>
+    </w:p>
+    <w:p>
+      <w:pPr>
         <w:ind w:left="420" w:leftChars="0"/>
-        <w:rPr>
-          <w:rFonts w:hint="eastAsia"/>
-          <w:b/>
-          <w:bCs/>
-          <w:sz w:val="28"/>
-          <w:szCs w:val="28"/>
-          <w:lang w:val="en-US" w:eastAsia="zh-CN"/>
-        </w:rPr>
       </w:pPr>
       <w:r>
         <w:drawing>
@@ -5022,7 +5187,7 @@
                     </pic:cNvPicPr>
                   </pic:nvPicPr>
                   <pic:blipFill>
-                    <a:blip r:embed="rId19"/>
+                    <a:blip r:embed="rId21"/>
                     <a:stretch>
                       <a:fillRect/>
                     </a:stretch>
@@ -5049,20 +5214,175 @@
     </w:p>
     <w:p>
       <w:pPr>
-        <w:rPr>
-          <w:rFonts w:hint="eastAsia"/>
-          <w:b/>
-          <w:bCs/>
-          <w:lang w:val="en-US" w:eastAsia="zh-CN"/>
-        </w:rPr>
-      </w:pPr>
-    </w:p>
-    <w:p>
-      <w:pPr>
-        <w:rPr>
-          <w:rFonts w:hint="eastAsia"/>
-          <w:b/>
-          <w:bCs/>
+        <w:ind w:left="420" w:leftChars="0"/>
+        <w:rPr>
+          <w:rFonts w:hint="eastAsia"/>
+          <w:lang w:val="en-US" w:eastAsia="zh-CN"/>
+        </w:rPr>
+      </w:pPr>
+    </w:p>
+    <w:p>
+      <w:pPr>
+        <w:rPr>
+          <w:rFonts w:hint="eastAsia"/>
+          <w:b w:val="0"/>
+          <w:bCs w:val="0"/>
+          <w:sz w:val="28"/>
+          <w:szCs w:val="28"/>
+          <w:lang w:val="en-US" w:eastAsia="zh-CN"/>
+        </w:rPr>
+      </w:pPr>
+    </w:p>
+    <w:p>
+      <w:pPr>
+        <w:ind w:left="840" w:leftChars="0"/>
+        <w:rPr>
+          <w:rFonts w:hint="eastAsia"/>
+          <w:b w:val="0"/>
+          <w:bCs w:val="0"/>
+          <w:sz w:val="28"/>
+          <w:szCs w:val="28"/>
+          <w:lang w:val="en-US" w:eastAsia="zh-CN"/>
+        </w:rPr>
+      </w:pPr>
+      <w:r>
+        <w:rPr>
+          <w:rFonts w:hint="eastAsia"/>
+          <w:b w:val="0"/>
+          <w:bCs w:val="0"/>
+          <w:sz w:val="28"/>
+          <w:szCs w:val="28"/>
+          <w:lang w:val="en-US" w:eastAsia="zh-CN"/>
+        </w:rPr>
+        <w:t xml:space="preserve">Eta=0.0005  C=2  epoch=600 </w:t>
+      </w:r>
+    </w:p>
+    <w:p>
+      <w:pPr>
+        <w:ind w:left="840" w:leftChars="0"/>
+      </w:pPr>
+      <w:r>
+        <w:drawing>
+          <wp:inline distT="0" distB="0" distL="114300" distR="114300">
+            <wp:extent cx="4318635" cy="2781300"/>
+            <wp:effectExtent l="0" t="0" r="9525" b="7620"/>
+            <wp:docPr id="17" name="图片 4"/>
+            <wp:cNvGraphicFramePr>
+              <a:graphicFrameLocks xmlns:a="http://schemas.openxmlformats.org/drawingml/2006/main" noChangeAspect="1"/>
+            </wp:cNvGraphicFramePr>
+            <a:graphic xmlns:a="http://schemas.openxmlformats.org/drawingml/2006/main">
+              <a:graphicData uri="http://schemas.openxmlformats.org/drawingml/2006/picture">
+                <pic:pic xmlns:pic="http://schemas.openxmlformats.org/drawingml/2006/picture">
+                  <pic:nvPicPr>
+                    <pic:cNvPr id="17" name="图片 4"/>
+                    <pic:cNvPicPr>
+                      <a:picLocks noChangeAspect="1"/>
+                    </pic:cNvPicPr>
+                  </pic:nvPicPr>
+                  <pic:blipFill>
+                    <a:blip r:embed="rId22"/>
+                    <a:stretch>
+                      <a:fillRect/>
+                    </a:stretch>
+                  </pic:blipFill>
+                  <pic:spPr>
+                    <a:xfrm>
+                      <a:off x="0" y="0"/>
+                      <a:ext cx="4318635" cy="2781300"/>
+                    </a:xfrm>
+                    <a:prstGeom prst="rect">
+                      <a:avLst/>
+                    </a:prstGeom>
+                    <a:noFill/>
+                    <a:ln w="9525">
+                      <a:noFill/>
+                    </a:ln>
+                  </pic:spPr>
+                </pic:pic>
+              </a:graphicData>
+            </a:graphic>
+          </wp:inline>
+        </w:drawing>
+      </w:r>
+    </w:p>
+    <w:p>
+      <w:pPr>
+        <w:ind w:left="840" w:leftChars="0"/>
+      </w:pPr>
+    </w:p>
+    <w:p>
+      <w:pPr>
+        <w:ind w:left="2100" w:leftChars="0"/>
+        <w:rPr>
+          <w:rFonts w:hint="eastAsia"/>
+          <w:lang w:val="en-US" w:eastAsia="zh-CN"/>
+        </w:rPr>
+      </w:pPr>
+      <w:r>
+        <w:rPr>
+          <w:rFonts w:hint="eastAsia"/>
+          <w:lang w:val="en-US" w:eastAsia="zh-CN"/>
+        </w:rPr>
+        <w:t>Eta=0.0001  C=1 epoch=600</w:t>
+      </w:r>
+    </w:p>
+    <w:p>
+      <w:pPr>
+        <w:ind w:left="840" w:leftChars="0"/>
+        <w:rPr>
+          <w:rFonts w:hint="eastAsia"/>
+          <w:lang w:val="en-US" w:eastAsia="zh-CN"/>
+        </w:rPr>
+      </w:pPr>
+      <w:r>
+        <w:drawing>
+          <wp:inline distT="0" distB="0" distL="114300" distR="114300">
+            <wp:extent cx="4546600" cy="3093720"/>
+            <wp:effectExtent l="0" t="0" r="10160" b="0"/>
+            <wp:docPr id="18" name="图片 5"/>
+            <wp:cNvGraphicFramePr>
+              <a:graphicFrameLocks xmlns:a="http://schemas.openxmlformats.org/drawingml/2006/main" noChangeAspect="1"/>
+            </wp:cNvGraphicFramePr>
+            <a:graphic xmlns:a="http://schemas.openxmlformats.org/drawingml/2006/main">
+              <a:graphicData uri="http://schemas.openxmlformats.org/drawingml/2006/picture">
+                <pic:pic xmlns:pic="http://schemas.openxmlformats.org/drawingml/2006/picture">
+                  <pic:nvPicPr>
+                    <pic:cNvPr id="18" name="图片 5"/>
+                    <pic:cNvPicPr>
+                      <a:picLocks noChangeAspect="1"/>
+                    </pic:cNvPicPr>
+                  </pic:nvPicPr>
+                  <pic:blipFill>
+                    <a:blip r:embed="rId23"/>
+                    <a:stretch>
+                      <a:fillRect/>
+                    </a:stretch>
+                  </pic:blipFill>
+                  <pic:spPr>
+                    <a:xfrm>
+                      <a:off x="0" y="0"/>
+                      <a:ext cx="4546600" cy="3093720"/>
+                    </a:xfrm>
+                    <a:prstGeom prst="rect">
+                      <a:avLst/>
+                    </a:prstGeom>
+                    <a:noFill/>
+                    <a:ln w="9525">
+                      <a:noFill/>
+                    </a:ln>
+                  </pic:spPr>
+                </pic:pic>
+              </a:graphicData>
+            </a:graphic>
+          </wp:inline>
+        </w:drawing>
+      </w:r>
+    </w:p>
+    <w:p>
+      <w:pPr>
+        <w:ind w:left="840" w:leftChars="0"/>
+        <w:rPr>
+          <w:rFonts w:hint="eastAsia"/>
           <w:lang w:val="en-US" w:eastAsia="zh-CN"/>
         </w:rPr>
       </w:pPr>
@@ -5452,7 +5772,21 @@
           <w:szCs w:val="32"/>
           <w:lang w:val="en-US" w:eastAsia="zh-CN" w:bidi="ar-SA"/>
         </w:rPr>
-        <w:t xml:space="preserve"> We do the experiment of the Linear Regression and Linear Classification with a small dataset, which make me know more about them. In this experiment, I found that tuning is boring but important in the machine learning. With a better hyper-parameter, the algorithm will perform better. And the initialization of the w is also important to the learning process and the result. Setting the w to the zero vector will cause slower convergence in this experiment, while the standard normal initialization makes convergence faster. </w:t>
+        <w:t xml:space="preserve"> We do the experiment of the Linear Regression and Linear Classification with a small dataset, which make me know more about them. In this experiment, I found that tuning is boring but important in the machine learning. With a better hyper-parameter, the algorithm will perform better. For example, higher learning rate may cause divergence but accelerate the learning process while smaller</w:t>
+      </w:r>
+      <w:bookmarkStart w:id="0" w:name="_GoBack"/>
+      <w:bookmarkEnd w:id="0"/>
+      <w:r>
+        <w:rPr>
+          <w:rFonts w:hint="eastAsia" w:eastAsia="黑体" w:cs="Times New Roman"/>
+          <w:b w:val="0"/>
+          <w:bCs w:val="0"/>
+          <w:kern w:val="2"/>
+          <w:sz w:val="28"/>
+          <w:szCs w:val="32"/>
+          <w:lang w:val="en-US" w:eastAsia="zh-CN" w:bidi="ar-SA"/>
+        </w:rPr>
+        <w:t xml:space="preserve"> learning rate will slow down the process. And the initialization of the w is also important to the learning process and the result. Setting the w to the zero vector will cause slower convergence in this experiment, while the standard normal initialization makes convergence faster. </w:t>
       </w:r>
     </w:p>
     <w:sectPr>
